--- a/20090551_DoGiaHuy_TH_Tuan02.docx
+++ b/20090551_DoGiaHuy_TH_Tuan02.docx
@@ -84,6 +84,7 @@
       <w:r>
         <w:rPr>
           <w:rFonts w:ascii="Times New Roman" w:hAnsi="Times New Roman" w:cs="Times New Roman"/>
+          <w:noProof/>
           <w:sz w:val="26"/>
           <w:szCs w:val="26"/>
         </w:rPr>
@@ -135,6 +136,7 @@
       <w:r>
         <w:rPr>
           <w:rFonts w:ascii="Times New Roman" w:hAnsi="Times New Roman" w:cs="Times New Roman"/>
+          <w:noProof/>
           <w:sz w:val="26"/>
           <w:szCs w:val="26"/>
         </w:rPr>
@@ -213,7 +215,103 @@
           <w:szCs w:val="26"/>
         </w:rPr>
       </w:pPr>
+      <w:r>
+        <w:rPr>
+          <w:rFonts w:ascii="Times New Roman" w:hAnsi="Times New Roman" w:cs="Times New Roman"/>
+          <w:b/>
+          <w:sz w:val="26"/>
+          <w:szCs w:val="26"/>
+        </w:rPr>
+        <w:drawing>
+          <wp:inline distT="0" distB="0" distL="0" distR="0" wp14:anchorId="45EA1759" wp14:editId="025E3983">
+            <wp:extent cx="6686550" cy="4305300"/>
+            <wp:effectExtent l="0" t="0" r="0" b="0"/>
+            <wp:docPr id="3" name="Picture 3"/>
+            <wp:cNvGraphicFramePr>
+              <a:graphicFrameLocks xmlns:a="http://schemas.openxmlformats.org/drawingml/2006/main" noChangeAspect="1"/>
+            </wp:cNvGraphicFramePr>
+            <a:graphic xmlns:a="http://schemas.openxmlformats.org/drawingml/2006/main">
+              <a:graphicData uri="http://schemas.openxmlformats.org/drawingml/2006/picture">
+                <pic:pic xmlns:pic="http://schemas.openxmlformats.org/drawingml/2006/picture">
+                  <pic:nvPicPr>
+                    <pic:cNvPr id="1" name=""/>
+                    <pic:cNvPicPr/>
+                  </pic:nvPicPr>
+                  <pic:blipFill>
+                    <a:blip r:embed="rId6"/>
+                    <a:stretch>
+                      <a:fillRect/>
+                    </a:stretch>
+                  </pic:blipFill>
+                  <pic:spPr>
+                    <a:xfrm>
+                      <a:off x="0" y="0"/>
+                      <a:ext cx="6686550" cy="4305300"/>
+                    </a:xfrm>
+                    <a:prstGeom prst="rect">
+                      <a:avLst/>
+                    </a:prstGeom>
+                  </pic:spPr>
+                </pic:pic>
+              </a:graphicData>
+            </a:graphic>
+          </wp:inline>
+        </w:drawing>
+      </w:r>
+    </w:p>
+    <w:p>
+      <w:pPr>
+        <w:rPr>
+          <w:rFonts w:ascii="Times New Roman" w:hAnsi="Times New Roman" w:cs="Times New Roman"/>
+          <w:b/>
+          <w:sz w:val="26"/>
+          <w:szCs w:val="26"/>
+        </w:rPr>
+      </w:pPr>
       <w:bookmarkStart w:id="0" w:name="_GoBack"/>
+      <w:r>
+        <w:rPr>
+          <w:rFonts w:ascii="Times New Roman" w:hAnsi="Times New Roman" w:cs="Times New Roman"/>
+          <w:b/>
+          <w:sz w:val="26"/>
+          <w:szCs w:val="26"/>
+        </w:rPr>
+        <w:drawing>
+          <wp:inline distT="0" distB="0" distL="0" distR="0" wp14:anchorId="0C91F110" wp14:editId="56C08E58">
+            <wp:extent cx="6581775" cy="3876675"/>
+            <wp:effectExtent l="0" t="0" r="9525" b="9525"/>
+            <wp:docPr id="4" name="Picture 4"/>
+            <wp:cNvGraphicFramePr>
+              <a:graphicFrameLocks xmlns:a="http://schemas.openxmlformats.org/drawingml/2006/main" noChangeAspect="1"/>
+            </wp:cNvGraphicFramePr>
+            <a:graphic xmlns:a="http://schemas.openxmlformats.org/drawingml/2006/main">
+              <a:graphicData uri="http://schemas.openxmlformats.org/drawingml/2006/picture">
+                <pic:pic xmlns:pic="http://schemas.openxmlformats.org/drawingml/2006/picture">
+                  <pic:nvPicPr>
+                    <pic:cNvPr id="1" name=""/>
+                    <pic:cNvPicPr/>
+                  </pic:nvPicPr>
+                  <pic:blipFill>
+                    <a:blip r:embed="rId7"/>
+                    <a:stretch>
+                      <a:fillRect/>
+                    </a:stretch>
+                  </pic:blipFill>
+                  <pic:spPr>
+                    <a:xfrm>
+                      <a:off x="0" y="0"/>
+                      <a:ext cx="6581775" cy="3876675"/>
+                    </a:xfrm>
+                    <a:prstGeom prst="rect">
+                      <a:avLst/>
+                    </a:prstGeom>
+                  </pic:spPr>
+                </pic:pic>
+              </a:graphicData>
+            </a:graphic>
+          </wp:inline>
+        </w:drawing>
+      </w:r>
       <w:bookmarkEnd w:id="0"/>
     </w:p>
     <w:sectPr>
